--- a/Trabajo practico1.docx
+++ b/Trabajo practico1.docx
@@ -694,13 +694,7 @@
       </w:pPr>
       <w:r>
         <w:lastRenderedPageBreak/>
-        <w:t xml:space="preserve">Lo creamos con nombre e imagen, con privilegios para poder luego configurar el </w:t>
-      </w:r>
-      <w:r>
-        <w:t>NAT y</w:t>
-      </w:r>
-      <w:r>
-        <w:t xml:space="preserve"> sin conectarlo una red </w:t>
+        <w:t xml:space="preserve">Lo creamos con nombre e imagen, con privilegios para poder luego configurar el NAT y sin conectarlo una red </w:t>
       </w:r>
     </w:p>
     <w:p>
@@ -886,13 +880,8 @@
         <w:ind w:left="708"/>
       </w:pPr>
       <w:r>
-        <w:t xml:space="preserve">Después instalaremos los servicios DNS Y DHCP y además una herramienta para configuración de firewall y </w:t>
-      </w:r>
-      <w:proofErr w:type="spellStart"/>
-      <w:r>
-        <w:t>Nat</w:t>
-      </w:r>
-      <w:proofErr w:type="spellEnd"/>
+        <w:t>Después instalaremos los servicios DNS Y DHCP y además una herramienta para configuración de firewall y Nat</w:t>
+      </w:r>
     </w:p>
     <w:p>
       <w:pPr>
@@ -1127,15 +1116,7 @@
         <w:ind w:left="708"/>
       </w:pPr>
       <w:r>
-        <w:t xml:space="preserve">Luego reiniciamos los servicios </w:t>
-      </w:r>
-      <w:proofErr w:type="spellStart"/>
-      <w:r>
-        <w:t>dnsmasq</w:t>
-      </w:r>
-      <w:proofErr w:type="spellEnd"/>
-      <w:r>
-        <w:t xml:space="preserve"> para aplicar la nueva configuración </w:t>
+        <w:t xml:space="preserve">Luego reiniciamos los servicios dnsmasq para aplicar la nueva configuración </w:t>
       </w:r>
     </w:p>
     <w:p>
@@ -1188,13 +1169,7 @@
         <w:ind w:left="708"/>
       </w:pPr>
       <w:r>
-        <w:t xml:space="preserve">Y luego se </w:t>
-      </w:r>
-      <w:r>
-        <w:t>activarán</w:t>
-      </w:r>
-      <w:r>
-        <w:t xml:space="preserve"> las direcciones de Linux </w:t>
+        <w:t xml:space="preserve">Y luego se activarán las direcciones de Linux </w:t>
       </w:r>
     </w:p>
     <w:p>
@@ -1247,15 +1222,7 @@
         <w:ind w:left="708"/>
       </w:pPr>
       <w:r>
-        <w:t xml:space="preserve">Y por último convertimos el servidor en </w:t>
-      </w:r>
-      <w:proofErr w:type="spellStart"/>
-      <w:r>
-        <w:t>router</w:t>
-      </w:r>
-      <w:proofErr w:type="spellEnd"/>
-      <w:r>
-        <w:t xml:space="preserve"> NAT </w:t>
+        <w:t xml:space="preserve">Y por último convertimos el servidor en router NAT </w:t>
       </w:r>
     </w:p>
     <w:p>
@@ -1302,6 +1269,1254 @@
           </wp:inline>
         </w:drawing>
       </w:r>
+    </w:p>
+    <w:p>
+      <w:pPr>
+        <w:ind w:left="708"/>
+      </w:pPr>
+    </w:p>
+    <w:p>
+      <w:pPr>
+        <w:ind w:left="708"/>
+      </w:pPr>
+      <w:r>
+        <w:t xml:space="preserve">Ahora vamos a configurar los dos clientes/ servidor primero empezando por el Ubuntu </w:t>
+      </w:r>
+    </w:p>
+    <w:p>
+      <w:pPr>
+        <w:ind w:left="708"/>
+      </w:pPr>
+      <w:r>
+        <w:rPr>
+          <w:noProof/>
+        </w:rPr>
+        <w:drawing>
+          <wp:inline distT="0" distB="0" distL="0" distR="0" wp14:anchorId="1A86B160" wp14:editId="3C4F787B">
+            <wp:extent cx="4552950" cy="266700"/>
+            <wp:effectExtent l="0" t="0" r="0" b="0"/>
+            <wp:docPr id="444960902" name="Imagen 1"/>
+            <wp:cNvGraphicFramePr>
+              <a:graphicFrameLocks xmlns:a="http://schemas.openxmlformats.org/drawingml/2006/main" noChangeAspect="1"/>
+            </wp:cNvGraphicFramePr>
+            <a:graphic xmlns:a="http://schemas.openxmlformats.org/drawingml/2006/main">
+              <a:graphicData uri="http://schemas.openxmlformats.org/drawingml/2006/picture">
+                <pic:pic xmlns:pic="http://schemas.openxmlformats.org/drawingml/2006/picture">
+                  <pic:nvPicPr>
+                    <pic:cNvPr id="444960902" name=""/>
+                    <pic:cNvPicPr/>
+                  </pic:nvPicPr>
+                  <pic:blipFill>
+                    <a:blip r:embed="rId22"/>
+                    <a:stretch>
+                      <a:fillRect/>
+                    </a:stretch>
+                  </pic:blipFill>
+                  <pic:spPr>
+                    <a:xfrm>
+                      <a:off x="0" y="0"/>
+                      <a:ext cx="4552950" cy="266700"/>
+                    </a:xfrm>
+                    <a:prstGeom prst="rect">
+                      <a:avLst/>
+                    </a:prstGeom>
+                  </pic:spPr>
+                </pic:pic>
+              </a:graphicData>
+            </a:graphic>
+          </wp:inline>
+        </w:drawing>
+      </w:r>
+      <w:r>
+        <w:rPr>
+          <w:noProof/>
+        </w:rPr>
+        <w:drawing>
+          <wp:inline distT="0" distB="0" distL="0" distR="0" wp14:anchorId="4FCDE0E6" wp14:editId="2839A5B5">
+            <wp:extent cx="3962400" cy="285750"/>
+            <wp:effectExtent l="0" t="0" r="0" b="0"/>
+            <wp:docPr id="1538338385" name="Imagen 1"/>
+            <wp:cNvGraphicFramePr>
+              <a:graphicFrameLocks xmlns:a="http://schemas.openxmlformats.org/drawingml/2006/main" noChangeAspect="1"/>
+            </wp:cNvGraphicFramePr>
+            <a:graphic xmlns:a="http://schemas.openxmlformats.org/drawingml/2006/main">
+              <a:graphicData uri="http://schemas.openxmlformats.org/drawingml/2006/picture">
+                <pic:pic xmlns:pic="http://schemas.openxmlformats.org/drawingml/2006/picture">
+                  <pic:nvPicPr>
+                    <pic:cNvPr id="1538338385" name=""/>
+                    <pic:cNvPicPr/>
+                  </pic:nvPicPr>
+                  <pic:blipFill>
+                    <a:blip r:embed="rId23"/>
+                    <a:stretch>
+                      <a:fillRect/>
+                    </a:stretch>
+                  </pic:blipFill>
+                  <pic:spPr>
+                    <a:xfrm>
+                      <a:off x="0" y="0"/>
+                      <a:ext cx="3962400" cy="285750"/>
+                    </a:xfrm>
+                    <a:prstGeom prst="rect">
+                      <a:avLst/>
+                    </a:prstGeom>
+                  </pic:spPr>
+                </pic:pic>
+              </a:graphicData>
+            </a:graphic>
+          </wp:inline>
+        </w:drawing>
+      </w:r>
+    </w:p>
+    <w:p>
+      <w:pPr>
+        <w:ind w:left="708"/>
+      </w:pPr>
+      <w:r>
+        <w:lastRenderedPageBreak/>
+        <w:t xml:space="preserve">Hacemos el mismo proceso anterior </w:t>
+      </w:r>
+      <w:r>
+        <w:t xml:space="preserve"> creamos  y </w:t>
+      </w:r>
+      <w:r>
+        <w:t xml:space="preserve">entramos en el contenedor y lo configuramos </w:t>
+      </w:r>
+    </w:p>
+    <w:p>
+      <w:pPr>
+        <w:ind w:left="708"/>
+      </w:pPr>
+      <w:r>
+        <w:rPr>
+          <w:noProof/>
+        </w:rPr>
+        <w:drawing>
+          <wp:inline distT="0" distB="0" distL="0" distR="0" wp14:anchorId="55CB10DB" wp14:editId="6A527939">
+            <wp:extent cx="4429125" cy="285750"/>
+            <wp:effectExtent l="0" t="0" r="9525" b="0"/>
+            <wp:docPr id="47132599" name="Imagen 1"/>
+            <wp:cNvGraphicFramePr>
+              <a:graphicFrameLocks xmlns:a="http://schemas.openxmlformats.org/drawingml/2006/main" noChangeAspect="1"/>
+            </wp:cNvGraphicFramePr>
+            <a:graphic xmlns:a="http://schemas.openxmlformats.org/drawingml/2006/main">
+              <a:graphicData uri="http://schemas.openxmlformats.org/drawingml/2006/picture">
+                <pic:pic xmlns:pic="http://schemas.openxmlformats.org/drawingml/2006/picture">
+                  <pic:nvPicPr>
+                    <pic:cNvPr id="47132599" name=""/>
+                    <pic:cNvPicPr/>
+                  </pic:nvPicPr>
+                  <pic:blipFill>
+                    <a:blip r:embed="rId24"/>
+                    <a:stretch>
+                      <a:fillRect/>
+                    </a:stretch>
+                  </pic:blipFill>
+                  <pic:spPr>
+                    <a:xfrm>
+                      <a:off x="0" y="0"/>
+                      <a:ext cx="4429125" cy="285750"/>
+                    </a:xfrm>
+                    <a:prstGeom prst="rect">
+                      <a:avLst/>
+                    </a:prstGeom>
+                  </pic:spPr>
+                </pic:pic>
+              </a:graphicData>
+            </a:graphic>
+          </wp:inline>
+        </w:drawing>
+      </w:r>
+    </w:p>
+    <w:p>
+      <w:pPr>
+        <w:ind w:left="708"/>
+      </w:pPr>
+      <w:r>
+        <w:rPr>
+          <w:noProof/>
+        </w:rPr>
+        <w:drawing>
+          <wp:inline distT="0" distB="0" distL="0" distR="0" wp14:anchorId="79016D79" wp14:editId="46D1BF21">
+            <wp:extent cx="3057525" cy="342900"/>
+            <wp:effectExtent l="0" t="0" r="9525" b="0"/>
+            <wp:docPr id="266350780" name="Imagen 1"/>
+            <wp:cNvGraphicFramePr>
+              <a:graphicFrameLocks xmlns:a="http://schemas.openxmlformats.org/drawingml/2006/main" noChangeAspect="1"/>
+            </wp:cNvGraphicFramePr>
+            <a:graphic xmlns:a="http://schemas.openxmlformats.org/drawingml/2006/main">
+              <a:graphicData uri="http://schemas.openxmlformats.org/drawingml/2006/picture">
+                <pic:pic xmlns:pic="http://schemas.openxmlformats.org/drawingml/2006/picture">
+                  <pic:nvPicPr>
+                    <pic:cNvPr id="266350780" name=""/>
+                    <pic:cNvPicPr/>
+                  </pic:nvPicPr>
+                  <pic:blipFill>
+                    <a:blip r:embed="rId25"/>
+                    <a:stretch>
+                      <a:fillRect/>
+                    </a:stretch>
+                  </pic:blipFill>
+                  <pic:spPr>
+                    <a:xfrm>
+                      <a:off x="0" y="0"/>
+                      <a:ext cx="3057525" cy="342900"/>
+                    </a:xfrm>
+                    <a:prstGeom prst="rect">
+                      <a:avLst/>
+                    </a:prstGeom>
+                  </pic:spPr>
+                </pic:pic>
+              </a:graphicData>
+            </a:graphic>
+          </wp:inline>
+        </w:drawing>
+      </w:r>
+    </w:p>
+    <w:p>
+      <w:pPr>
+        <w:ind w:left="708"/>
+      </w:pPr>
+      <w:r>
+        <w:t xml:space="preserve">Para configurar el </w:t>
+      </w:r>
+      <w:r>
+        <w:t>DNS</w:t>
+      </w:r>
+    </w:p>
+    <w:p>
+      <w:pPr>
+        <w:ind w:left="708"/>
+      </w:pPr>
+      <w:r>
+        <w:rPr>
+          <w:noProof/>
+        </w:rPr>
+        <w:drawing>
+          <wp:inline distT="0" distB="0" distL="0" distR="0" wp14:anchorId="779E3EB6" wp14:editId="0CD8B146">
+            <wp:extent cx="4705350" cy="323850"/>
+            <wp:effectExtent l="0" t="0" r="0" b="0"/>
+            <wp:docPr id="1541952653" name="Imagen 1"/>
+            <wp:cNvGraphicFramePr>
+              <a:graphicFrameLocks xmlns:a="http://schemas.openxmlformats.org/drawingml/2006/main" noChangeAspect="1"/>
+            </wp:cNvGraphicFramePr>
+            <a:graphic xmlns:a="http://schemas.openxmlformats.org/drawingml/2006/main">
+              <a:graphicData uri="http://schemas.openxmlformats.org/drawingml/2006/picture">
+                <pic:pic xmlns:pic="http://schemas.openxmlformats.org/drawingml/2006/picture">
+                  <pic:nvPicPr>
+                    <pic:cNvPr id="1541952653" name=""/>
+                    <pic:cNvPicPr/>
+                  </pic:nvPicPr>
+                  <pic:blipFill>
+                    <a:blip r:embed="rId26"/>
+                    <a:stretch>
+                      <a:fillRect/>
+                    </a:stretch>
+                  </pic:blipFill>
+                  <pic:spPr>
+                    <a:xfrm>
+                      <a:off x="0" y="0"/>
+                      <a:ext cx="4705350" cy="323850"/>
+                    </a:xfrm>
+                    <a:prstGeom prst="rect">
+                      <a:avLst/>
+                    </a:prstGeom>
+                  </pic:spPr>
+                </pic:pic>
+              </a:graphicData>
+            </a:graphic>
+          </wp:inline>
+        </w:drawing>
+      </w:r>
+    </w:p>
+    <w:p>
+      <w:pPr>
+        <w:ind w:left="708"/>
+      </w:pPr>
+    </w:p>
+    <w:p>
+      <w:pPr>
+        <w:ind w:left="708"/>
+      </w:pPr>
+      <w:r>
+        <w:rPr>
+          <w:noProof/>
+        </w:rPr>
+        <w:drawing>
+          <wp:inline distT="0" distB="0" distL="0" distR="0" wp14:anchorId="7015864B" wp14:editId="04CDF079">
+            <wp:extent cx="5400040" cy="231775"/>
+            <wp:effectExtent l="0" t="0" r="0" b="0"/>
+            <wp:docPr id="1621761518" name="Imagen 1"/>
+            <wp:cNvGraphicFramePr>
+              <a:graphicFrameLocks xmlns:a="http://schemas.openxmlformats.org/drawingml/2006/main" noChangeAspect="1"/>
+            </wp:cNvGraphicFramePr>
+            <a:graphic xmlns:a="http://schemas.openxmlformats.org/drawingml/2006/main">
+              <a:graphicData uri="http://schemas.openxmlformats.org/drawingml/2006/picture">
+                <pic:pic xmlns:pic="http://schemas.openxmlformats.org/drawingml/2006/picture">
+                  <pic:nvPicPr>
+                    <pic:cNvPr id="1621761518" name=""/>
+                    <pic:cNvPicPr/>
+                  </pic:nvPicPr>
+                  <pic:blipFill>
+                    <a:blip r:embed="rId27"/>
+                    <a:stretch>
+                      <a:fillRect/>
+                    </a:stretch>
+                  </pic:blipFill>
+                  <pic:spPr>
+                    <a:xfrm>
+                      <a:off x="0" y="0"/>
+                      <a:ext cx="5400040" cy="231775"/>
+                    </a:xfrm>
+                    <a:prstGeom prst="rect">
+                      <a:avLst/>
+                    </a:prstGeom>
+                  </pic:spPr>
+                </pic:pic>
+              </a:graphicData>
+            </a:graphic>
+          </wp:inline>
+        </w:drawing>
+      </w:r>
+    </w:p>
+    <w:p>
+      <w:pPr>
+        <w:ind w:left="708"/>
+      </w:pPr>
+      <w:r>
+        <w:rPr>
+          <w:noProof/>
+        </w:rPr>
+        <w:drawing>
+          <wp:inline distT="0" distB="0" distL="0" distR="0" wp14:anchorId="6B8F03EF" wp14:editId="6896C795">
+            <wp:extent cx="4324350" cy="247650"/>
+            <wp:effectExtent l="0" t="0" r="0" b="0"/>
+            <wp:docPr id="2132205669" name="Imagen 1"/>
+            <wp:cNvGraphicFramePr>
+              <a:graphicFrameLocks xmlns:a="http://schemas.openxmlformats.org/drawingml/2006/main" noChangeAspect="1"/>
+            </wp:cNvGraphicFramePr>
+            <a:graphic xmlns:a="http://schemas.openxmlformats.org/drawingml/2006/main">
+              <a:graphicData uri="http://schemas.openxmlformats.org/drawingml/2006/picture">
+                <pic:pic xmlns:pic="http://schemas.openxmlformats.org/drawingml/2006/picture">
+                  <pic:nvPicPr>
+                    <pic:cNvPr id="2132205669" name=""/>
+                    <pic:cNvPicPr/>
+                  </pic:nvPicPr>
+                  <pic:blipFill>
+                    <a:blip r:embed="rId28"/>
+                    <a:stretch>
+                      <a:fillRect/>
+                    </a:stretch>
+                  </pic:blipFill>
+                  <pic:spPr>
+                    <a:xfrm>
+                      <a:off x="0" y="0"/>
+                      <a:ext cx="4324350" cy="247650"/>
+                    </a:xfrm>
+                    <a:prstGeom prst="rect">
+                      <a:avLst/>
+                    </a:prstGeom>
+                  </pic:spPr>
+                </pic:pic>
+              </a:graphicData>
+            </a:graphic>
+          </wp:inline>
+        </w:drawing>
+      </w:r>
+    </w:p>
+    <w:p>
+      <w:pPr>
+        <w:ind w:left="708"/>
+      </w:pPr>
+      <w:r>
+        <w:t xml:space="preserve">Lo restauramos </w:t>
+      </w:r>
+    </w:p>
+    <w:p>
+      <w:pPr>
+        <w:ind w:left="708"/>
+      </w:pPr>
+      <w:r>
+        <w:rPr>
+          <w:noProof/>
+        </w:rPr>
+        <w:drawing>
+          <wp:inline distT="0" distB="0" distL="0" distR="0" wp14:anchorId="7B737E5C" wp14:editId="18C38A75">
+            <wp:extent cx="4562475" cy="571500"/>
+            <wp:effectExtent l="0" t="0" r="9525" b="0"/>
+            <wp:docPr id="2114339810" name="Imagen 1" descr="Pantalla de un video juego&#10;&#10;El contenido generado por IA puede ser incorrecto."/>
+            <wp:cNvGraphicFramePr>
+              <a:graphicFrameLocks xmlns:a="http://schemas.openxmlformats.org/drawingml/2006/main" noChangeAspect="1"/>
+            </wp:cNvGraphicFramePr>
+            <a:graphic xmlns:a="http://schemas.openxmlformats.org/drawingml/2006/main">
+              <a:graphicData uri="http://schemas.openxmlformats.org/drawingml/2006/picture">
+                <pic:pic xmlns:pic="http://schemas.openxmlformats.org/drawingml/2006/picture">
+                  <pic:nvPicPr>
+                    <pic:cNvPr id="2114339810" name="Imagen 1" descr="Pantalla de un video juego&#10;&#10;El contenido generado por IA puede ser incorrecto."/>
+                    <pic:cNvPicPr/>
+                  </pic:nvPicPr>
+                  <pic:blipFill>
+                    <a:blip r:embed="rId29"/>
+                    <a:stretch>
+                      <a:fillRect/>
+                    </a:stretch>
+                  </pic:blipFill>
+                  <pic:spPr>
+                    <a:xfrm>
+                      <a:off x="0" y="0"/>
+                      <a:ext cx="4562475" cy="571500"/>
+                    </a:xfrm>
+                    <a:prstGeom prst="rect">
+                      <a:avLst/>
+                    </a:prstGeom>
+                  </pic:spPr>
+                </pic:pic>
+              </a:graphicData>
+            </a:graphic>
+          </wp:inline>
+        </w:drawing>
+      </w:r>
+    </w:p>
+    <w:p>
+      <w:pPr>
+        <w:ind w:left="708"/>
+      </w:pPr>
+    </w:p>
+    <w:p>
+      <w:pPr>
+        <w:ind w:left="708"/>
+      </w:pPr>
+      <w:r>
+        <w:t>Descargarmos el servicio procps para luego ejecutar el sysctl</w:t>
+      </w:r>
+    </w:p>
+    <w:p>
+      <w:pPr>
+        <w:ind w:left="708"/>
+      </w:pPr>
+      <w:r>
+        <w:rPr>
+          <w:noProof/>
+        </w:rPr>
+        <w:drawing>
+          <wp:inline distT="0" distB="0" distL="0" distR="0" wp14:anchorId="7011BE49" wp14:editId="73BDDCDE">
+            <wp:extent cx="3981450" cy="371475"/>
+            <wp:effectExtent l="0" t="0" r="0" b="9525"/>
+            <wp:docPr id="1726682391" name="Imagen 1"/>
+            <wp:cNvGraphicFramePr>
+              <a:graphicFrameLocks xmlns:a="http://schemas.openxmlformats.org/drawingml/2006/main" noChangeAspect="1"/>
+            </wp:cNvGraphicFramePr>
+            <a:graphic xmlns:a="http://schemas.openxmlformats.org/drawingml/2006/main">
+              <a:graphicData uri="http://schemas.openxmlformats.org/drawingml/2006/picture">
+                <pic:pic xmlns:pic="http://schemas.openxmlformats.org/drawingml/2006/picture">
+                  <pic:nvPicPr>
+                    <pic:cNvPr id="1726682391" name=""/>
+                    <pic:cNvPicPr/>
+                  </pic:nvPicPr>
+                  <pic:blipFill>
+                    <a:blip r:embed="rId30"/>
+                    <a:stretch>
+                      <a:fillRect/>
+                    </a:stretch>
+                  </pic:blipFill>
+                  <pic:spPr>
+                    <a:xfrm>
+                      <a:off x="0" y="0"/>
+                      <a:ext cx="3981450" cy="371475"/>
+                    </a:xfrm>
+                    <a:prstGeom prst="rect">
+                      <a:avLst/>
+                    </a:prstGeom>
+                  </pic:spPr>
+                </pic:pic>
+              </a:graphicData>
+            </a:graphic>
+          </wp:inline>
+        </w:drawing>
+      </w:r>
+    </w:p>
+    <w:p>
+      <w:pPr>
+        <w:ind w:left="708"/>
+      </w:pPr>
+      <w:r>
+        <w:rPr>
+          <w:noProof/>
+        </w:rPr>
+        <w:drawing>
+          <wp:inline distT="0" distB="0" distL="0" distR="0" wp14:anchorId="20A367DF" wp14:editId="37D4A6C9">
+            <wp:extent cx="4800600" cy="457200"/>
+            <wp:effectExtent l="0" t="0" r="0" b="0"/>
+            <wp:docPr id="439611837" name="Imagen 1"/>
+            <wp:cNvGraphicFramePr>
+              <a:graphicFrameLocks xmlns:a="http://schemas.openxmlformats.org/drawingml/2006/main" noChangeAspect="1"/>
+            </wp:cNvGraphicFramePr>
+            <a:graphic xmlns:a="http://schemas.openxmlformats.org/drawingml/2006/main">
+              <a:graphicData uri="http://schemas.openxmlformats.org/drawingml/2006/picture">
+                <pic:pic xmlns:pic="http://schemas.openxmlformats.org/drawingml/2006/picture">
+                  <pic:nvPicPr>
+                    <pic:cNvPr id="439611837" name=""/>
+                    <pic:cNvPicPr/>
+                  </pic:nvPicPr>
+                  <pic:blipFill>
+                    <a:blip r:embed="rId31"/>
+                    <a:stretch>
+                      <a:fillRect/>
+                    </a:stretch>
+                  </pic:blipFill>
+                  <pic:spPr>
+                    <a:xfrm>
+                      <a:off x="0" y="0"/>
+                      <a:ext cx="4800600" cy="457200"/>
+                    </a:xfrm>
+                    <a:prstGeom prst="rect">
+                      <a:avLst/>
+                    </a:prstGeom>
+                  </pic:spPr>
+                </pic:pic>
+              </a:graphicData>
+            </a:graphic>
+          </wp:inline>
+        </w:drawing>
+      </w:r>
+    </w:p>
+    <w:p>
+      <w:pPr>
+        <w:ind w:left="708"/>
+      </w:pPr>
+      <w:r>
+        <w:t>Y por ultimo añadir una regla de NAT tipo MASQUER</w:t>
+      </w:r>
+      <w:r>
+        <w:t>ADE</w:t>
+      </w:r>
+    </w:p>
+    <w:p>
+      <w:pPr>
+        <w:ind w:left="708"/>
+      </w:pPr>
+      <w:r>
+        <w:rPr>
+          <w:noProof/>
+        </w:rPr>
+        <w:drawing>
+          <wp:inline distT="0" distB="0" distL="0" distR="0" wp14:anchorId="740F3F83" wp14:editId="08048445">
+            <wp:extent cx="5400040" cy="284480"/>
+            <wp:effectExtent l="0" t="0" r="0" b="1270"/>
+            <wp:docPr id="1696228365" name="Imagen 1"/>
+            <wp:cNvGraphicFramePr>
+              <a:graphicFrameLocks xmlns:a="http://schemas.openxmlformats.org/drawingml/2006/main" noChangeAspect="1"/>
+            </wp:cNvGraphicFramePr>
+            <a:graphic xmlns:a="http://schemas.openxmlformats.org/drawingml/2006/main">
+              <a:graphicData uri="http://schemas.openxmlformats.org/drawingml/2006/picture">
+                <pic:pic xmlns:pic="http://schemas.openxmlformats.org/drawingml/2006/picture">
+                  <pic:nvPicPr>
+                    <pic:cNvPr id="1696228365" name=""/>
+                    <pic:cNvPicPr/>
+                  </pic:nvPicPr>
+                  <pic:blipFill>
+                    <a:blip r:embed="rId32"/>
+                    <a:stretch>
+                      <a:fillRect/>
+                    </a:stretch>
+                  </pic:blipFill>
+                  <pic:spPr>
+                    <a:xfrm>
+                      <a:off x="0" y="0"/>
+                      <a:ext cx="5400040" cy="284480"/>
+                    </a:xfrm>
+                    <a:prstGeom prst="rect">
+                      <a:avLst/>
+                    </a:prstGeom>
+                  </pic:spPr>
+                </pic:pic>
+              </a:graphicData>
+            </a:graphic>
+          </wp:inline>
+        </w:drawing>
+      </w:r>
+    </w:p>
+    <w:p>
+      <w:pPr>
+        <w:ind w:left="708"/>
+      </w:pPr>
+    </w:p>
+    <w:p>
+      <w:pPr>
+        <w:ind w:left="708"/>
+      </w:pPr>
+      <w:r>
+        <w:t xml:space="preserve">Ahora hacemos lo mismo con el otro cliente/ servidor </w:t>
+      </w:r>
+    </w:p>
+    <w:p>
+      <w:pPr>
+        <w:ind w:left="708"/>
+      </w:pPr>
+      <w:r>
+        <w:t>Hacemos el cliente con p</w:t>
+      </w:r>
+      <w:r>
+        <w:t>rivilegio</w:t>
+      </w:r>
+      <w:r>
+        <w:t xml:space="preserve"> para c</w:t>
+      </w:r>
+      <w:r>
+        <w:t xml:space="preserve">onfigurar luego su propia red </w:t>
+      </w:r>
+    </w:p>
+    <w:p>
+      <w:pPr>
+        <w:ind w:left="708"/>
+      </w:pPr>
+      <w:r>
+        <w:rPr>
+          <w:noProof/>
+        </w:rPr>
+        <w:drawing>
+          <wp:inline distT="0" distB="0" distL="0" distR="0" wp14:anchorId="3318DD38" wp14:editId="5BEB7234">
+            <wp:extent cx="4514850" cy="266700"/>
+            <wp:effectExtent l="0" t="0" r="0" b="0"/>
+            <wp:docPr id="1676073703" name="Imagen 1"/>
+            <wp:cNvGraphicFramePr>
+              <a:graphicFrameLocks xmlns:a="http://schemas.openxmlformats.org/drawingml/2006/main" noChangeAspect="1"/>
+            </wp:cNvGraphicFramePr>
+            <a:graphic xmlns:a="http://schemas.openxmlformats.org/drawingml/2006/main">
+              <a:graphicData uri="http://schemas.openxmlformats.org/drawingml/2006/picture">
+                <pic:pic xmlns:pic="http://schemas.openxmlformats.org/drawingml/2006/picture">
+                  <pic:nvPicPr>
+                    <pic:cNvPr id="1676073703" name=""/>
+                    <pic:cNvPicPr/>
+                  </pic:nvPicPr>
+                  <pic:blipFill>
+                    <a:blip r:embed="rId33"/>
+                    <a:stretch>
+                      <a:fillRect/>
+                    </a:stretch>
+                  </pic:blipFill>
+                  <pic:spPr>
+                    <a:xfrm>
+                      <a:off x="0" y="0"/>
+                      <a:ext cx="4514850" cy="266700"/>
+                    </a:xfrm>
+                    <a:prstGeom prst="rect">
+                      <a:avLst/>
+                    </a:prstGeom>
+                  </pic:spPr>
+                </pic:pic>
+              </a:graphicData>
+            </a:graphic>
+          </wp:inline>
+        </w:drawing>
+      </w:r>
+    </w:p>
+    <w:p>
+      <w:pPr>
+        <w:ind w:left="708"/>
+      </w:pPr>
+      <w:r>
+        <w:rPr>
+          <w:noProof/>
+        </w:rPr>
+        <w:drawing>
+          <wp:inline distT="0" distB="0" distL="0" distR="0" wp14:anchorId="72890BF4" wp14:editId="0E9C9265">
+            <wp:extent cx="3943350" cy="323850"/>
+            <wp:effectExtent l="0" t="0" r="0" b="0"/>
+            <wp:docPr id="997895360" name="Imagen 1"/>
+            <wp:cNvGraphicFramePr>
+              <a:graphicFrameLocks xmlns:a="http://schemas.openxmlformats.org/drawingml/2006/main" noChangeAspect="1"/>
+            </wp:cNvGraphicFramePr>
+            <a:graphic xmlns:a="http://schemas.openxmlformats.org/drawingml/2006/main">
+              <a:graphicData uri="http://schemas.openxmlformats.org/drawingml/2006/picture">
+                <pic:pic xmlns:pic="http://schemas.openxmlformats.org/drawingml/2006/picture">
+                  <pic:nvPicPr>
+                    <pic:cNvPr id="997895360" name=""/>
+                    <pic:cNvPicPr/>
+                  </pic:nvPicPr>
+                  <pic:blipFill>
+                    <a:blip r:embed="rId34"/>
+                    <a:stretch>
+                      <a:fillRect/>
+                    </a:stretch>
+                  </pic:blipFill>
+                  <pic:spPr>
+                    <a:xfrm>
+                      <a:off x="0" y="0"/>
+                      <a:ext cx="3943350" cy="323850"/>
+                    </a:xfrm>
+                    <a:prstGeom prst="rect">
+                      <a:avLst/>
+                    </a:prstGeom>
+                  </pic:spPr>
+                </pic:pic>
+              </a:graphicData>
+            </a:graphic>
+          </wp:inline>
+        </w:drawing>
+      </w:r>
+    </w:p>
+    <w:p>
+      <w:pPr>
+        <w:ind w:left="708"/>
+      </w:pPr>
+    </w:p>
+    <w:p>
+      <w:pPr>
+        <w:ind w:left="708"/>
+      </w:pPr>
+      <w:r>
+        <w:rPr>
+          <w:noProof/>
+        </w:rPr>
+        <w:drawing>
+          <wp:inline distT="0" distB="0" distL="0" distR="0" wp14:anchorId="27A8DED2" wp14:editId="1478E5A0">
+            <wp:extent cx="3219450" cy="352425"/>
+            <wp:effectExtent l="0" t="0" r="0" b="9525"/>
+            <wp:docPr id="1300161586" name="Imagen 1"/>
+            <wp:cNvGraphicFramePr>
+              <a:graphicFrameLocks xmlns:a="http://schemas.openxmlformats.org/drawingml/2006/main" noChangeAspect="1"/>
+            </wp:cNvGraphicFramePr>
+            <a:graphic xmlns:a="http://schemas.openxmlformats.org/drawingml/2006/main">
+              <a:graphicData uri="http://schemas.openxmlformats.org/drawingml/2006/picture">
+                <pic:pic xmlns:pic="http://schemas.openxmlformats.org/drawingml/2006/picture">
+                  <pic:nvPicPr>
+                    <pic:cNvPr id="1300161586" name=""/>
+                    <pic:cNvPicPr/>
+                  </pic:nvPicPr>
+                  <pic:blipFill>
+                    <a:blip r:embed="rId35"/>
+                    <a:stretch>
+                      <a:fillRect/>
+                    </a:stretch>
+                  </pic:blipFill>
+                  <pic:spPr>
+                    <a:xfrm>
+                      <a:off x="0" y="0"/>
+                      <a:ext cx="3219450" cy="352425"/>
+                    </a:xfrm>
+                    <a:prstGeom prst="rect">
+                      <a:avLst/>
+                    </a:prstGeom>
+                  </pic:spPr>
+                </pic:pic>
+              </a:graphicData>
+            </a:graphic>
+          </wp:inline>
+        </w:drawing>
+      </w:r>
+    </w:p>
+    <w:p>
+      <w:pPr>
+        <w:ind w:left="708"/>
+      </w:pPr>
+    </w:p>
+    <w:p>
+      <w:pPr>
+        <w:ind w:left="708"/>
+      </w:pPr>
+      <w:r>
+        <w:rPr>
+          <w:noProof/>
+        </w:rPr>
+        <w:drawing>
+          <wp:inline distT="0" distB="0" distL="0" distR="0" wp14:anchorId="7D0DDB9A" wp14:editId="17AE90CB">
+            <wp:extent cx="2771775" cy="314325"/>
+            <wp:effectExtent l="0" t="0" r="9525" b="9525"/>
+            <wp:docPr id="831498970" name="Imagen 1"/>
+            <wp:cNvGraphicFramePr>
+              <a:graphicFrameLocks xmlns:a="http://schemas.openxmlformats.org/drawingml/2006/main" noChangeAspect="1"/>
+            </wp:cNvGraphicFramePr>
+            <a:graphic xmlns:a="http://schemas.openxmlformats.org/drawingml/2006/main">
+              <a:graphicData uri="http://schemas.openxmlformats.org/drawingml/2006/picture">
+                <pic:pic xmlns:pic="http://schemas.openxmlformats.org/drawingml/2006/picture">
+                  <pic:nvPicPr>
+                    <pic:cNvPr id="831498970" name=""/>
+                    <pic:cNvPicPr/>
+                  </pic:nvPicPr>
+                  <pic:blipFill>
+                    <a:blip r:embed="rId36"/>
+                    <a:stretch>
+                      <a:fillRect/>
+                    </a:stretch>
+                  </pic:blipFill>
+                  <pic:spPr>
+                    <a:xfrm>
+                      <a:off x="0" y="0"/>
+                      <a:ext cx="2771775" cy="314325"/>
+                    </a:xfrm>
+                    <a:prstGeom prst="rect">
+                      <a:avLst/>
+                    </a:prstGeom>
+                  </pic:spPr>
+                </pic:pic>
+              </a:graphicData>
+            </a:graphic>
+          </wp:inline>
+        </w:drawing>
+      </w:r>
+    </w:p>
+    <w:p>
+      <w:pPr>
+        <w:ind w:left="708"/>
+      </w:pPr>
+      <w:r>
+        <w:rPr>
+          <w:noProof/>
+        </w:rPr>
+        <w:drawing>
+          <wp:inline distT="0" distB="0" distL="0" distR="0" wp14:anchorId="1EF57A50" wp14:editId="4A621C3D">
+            <wp:extent cx="3067050" cy="371475"/>
+            <wp:effectExtent l="0" t="0" r="0" b="9525"/>
+            <wp:docPr id="1995815492" name="Imagen 1"/>
+            <wp:cNvGraphicFramePr>
+              <a:graphicFrameLocks xmlns:a="http://schemas.openxmlformats.org/drawingml/2006/main" noChangeAspect="1"/>
+            </wp:cNvGraphicFramePr>
+            <a:graphic xmlns:a="http://schemas.openxmlformats.org/drawingml/2006/main">
+              <a:graphicData uri="http://schemas.openxmlformats.org/drawingml/2006/picture">
+                <pic:pic xmlns:pic="http://schemas.openxmlformats.org/drawingml/2006/picture">
+                  <pic:nvPicPr>
+                    <pic:cNvPr id="1995815492" name=""/>
+                    <pic:cNvPicPr/>
+                  </pic:nvPicPr>
+                  <pic:blipFill>
+                    <a:blip r:embed="rId37"/>
+                    <a:stretch>
+                      <a:fillRect/>
+                    </a:stretch>
+                  </pic:blipFill>
+                  <pic:spPr>
+                    <a:xfrm>
+                      <a:off x="0" y="0"/>
+                      <a:ext cx="3067050" cy="371475"/>
+                    </a:xfrm>
+                    <a:prstGeom prst="rect">
+                      <a:avLst/>
+                    </a:prstGeom>
+                  </pic:spPr>
+                </pic:pic>
+              </a:graphicData>
+            </a:graphic>
+          </wp:inline>
+        </w:drawing>
+      </w:r>
+    </w:p>
+    <w:p>
+      <w:pPr>
+        <w:ind w:left="708"/>
+      </w:pPr>
+      <w:r>
+        <w:rPr>
+          <w:noProof/>
+        </w:rPr>
+        <w:drawing>
+          <wp:inline distT="0" distB="0" distL="0" distR="0" wp14:anchorId="30E22D72" wp14:editId="6FF64DB8">
+            <wp:extent cx="3771900" cy="400050"/>
+            <wp:effectExtent l="0" t="0" r="0" b="0"/>
+            <wp:docPr id="1101279302" name="Imagen 1"/>
+            <wp:cNvGraphicFramePr>
+              <a:graphicFrameLocks xmlns:a="http://schemas.openxmlformats.org/drawingml/2006/main" noChangeAspect="1"/>
+            </wp:cNvGraphicFramePr>
+            <a:graphic xmlns:a="http://schemas.openxmlformats.org/drawingml/2006/main">
+              <a:graphicData uri="http://schemas.openxmlformats.org/drawingml/2006/picture">
+                <pic:pic xmlns:pic="http://schemas.openxmlformats.org/drawingml/2006/picture">
+                  <pic:nvPicPr>
+                    <pic:cNvPr id="1101279302" name=""/>
+                    <pic:cNvPicPr/>
+                  </pic:nvPicPr>
+                  <pic:blipFill>
+                    <a:blip r:embed="rId38"/>
+                    <a:stretch>
+                      <a:fillRect/>
+                    </a:stretch>
+                  </pic:blipFill>
+                  <pic:spPr>
+                    <a:xfrm>
+                      <a:off x="0" y="0"/>
+                      <a:ext cx="3771900" cy="400050"/>
+                    </a:xfrm>
+                    <a:prstGeom prst="rect">
+                      <a:avLst/>
+                    </a:prstGeom>
+                  </pic:spPr>
+                </pic:pic>
+              </a:graphicData>
+            </a:graphic>
+          </wp:inline>
+        </w:drawing>
+      </w:r>
+    </w:p>
+    <w:p>
+      <w:pPr>
+        <w:ind w:left="708"/>
+      </w:pPr>
+      <w:r>
+        <w:t>I</w:t>
+      </w:r>
+      <w:r>
+        <w:t>nstala</w:t>
+      </w:r>
+      <w:r>
+        <w:t xml:space="preserve">mos los servicios  y configuramos la red </w:t>
+      </w:r>
+    </w:p>
+    <w:p>
+      <w:pPr>
+        <w:ind w:left="708"/>
+      </w:pPr>
+      <w:r>
+        <w:rPr>
+          <w:noProof/>
+        </w:rPr>
+        <w:drawing>
+          <wp:inline distT="0" distB="0" distL="0" distR="0" wp14:anchorId="57108DD8" wp14:editId="311E7701">
+            <wp:extent cx="4810125" cy="352425"/>
+            <wp:effectExtent l="0" t="0" r="9525" b="9525"/>
+            <wp:docPr id="114763540" name="Imagen 1"/>
+            <wp:cNvGraphicFramePr>
+              <a:graphicFrameLocks xmlns:a="http://schemas.openxmlformats.org/drawingml/2006/main" noChangeAspect="1"/>
+            </wp:cNvGraphicFramePr>
+            <a:graphic xmlns:a="http://schemas.openxmlformats.org/drawingml/2006/main">
+              <a:graphicData uri="http://schemas.openxmlformats.org/drawingml/2006/picture">
+                <pic:pic xmlns:pic="http://schemas.openxmlformats.org/drawingml/2006/picture">
+                  <pic:nvPicPr>
+                    <pic:cNvPr id="114763540" name=""/>
+                    <pic:cNvPicPr/>
+                  </pic:nvPicPr>
+                  <pic:blipFill>
+                    <a:blip r:embed="rId39"/>
+                    <a:stretch>
+                      <a:fillRect/>
+                    </a:stretch>
+                  </pic:blipFill>
+                  <pic:spPr>
+                    <a:xfrm>
+                      <a:off x="0" y="0"/>
+                      <a:ext cx="4810125" cy="352425"/>
+                    </a:xfrm>
+                    <a:prstGeom prst="rect">
+                      <a:avLst/>
+                    </a:prstGeom>
+                  </pic:spPr>
+                </pic:pic>
+              </a:graphicData>
+            </a:graphic>
+          </wp:inline>
+        </w:drawing>
+      </w:r>
+    </w:p>
+    <w:p>
+      <w:pPr>
+        <w:ind w:left="708"/>
+      </w:pPr>
+      <w:r>
+        <w:rPr>
+          <w:noProof/>
+        </w:rPr>
+        <w:drawing>
+          <wp:inline distT="0" distB="0" distL="0" distR="0" wp14:anchorId="78C82B8A" wp14:editId="323B4698">
+            <wp:extent cx="5400040" cy="256540"/>
+            <wp:effectExtent l="0" t="0" r="0" b="0"/>
+            <wp:docPr id="2090645113" name="Imagen 1"/>
+            <wp:cNvGraphicFramePr>
+              <a:graphicFrameLocks xmlns:a="http://schemas.openxmlformats.org/drawingml/2006/main" noChangeAspect="1"/>
+            </wp:cNvGraphicFramePr>
+            <a:graphic xmlns:a="http://schemas.openxmlformats.org/drawingml/2006/main">
+              <a:graphicData uri="http://schemas.openxmlformats.org/drawingml/2006/picture">
+                <pic:pic xmlns:pic="http://schemas.openxmlformats.org/drawingml/2006/picture">
+                  <pic:nvPicPr>
+                    <pic:cNvPr id="2090645113" name=""/>
+                    <pic:cNvPicPr/>
+                  </pic:nvPicPr>
+                  <pic:blipFill>
+                    <a:blip r:embed="rId40"/>
+                    <a:stretch>
+                      <a:fillRect/>
+                    </a:stretch>
+                  </pic:blipFill>
+                  <pic:spPr>
+                    <a:xfrm>
+                      <a:off x="0" y="0"/>
+                      <a:ext cx="5400040" cy="256540"/>
+                    </a:xfrm>
+                    <a:prstGeom prst="rect">
+                      <a:avLst/>
+                    </a:prstGeom>
+                  </pic:spPr>
+                </pic:pic>
+              </a:graphicData>
+            </a:graphic>
+          </wp:inline>
+        </w:drawing>
+      </w:r>
+      <w:r>
+        <w:rPr>
+          <w:noProof/>
+        </w:rPr>
+        <w:drawing>
+          <wp:inline distT="0" distB="0" distL="0" distR="0" wp14:anchorId="270FF9A1" wp14:editId="2AE8691C">
+            <wp:extent cx="4476750" cy="266700"/>
+            <wp:effectExtent l="0" t="0" r="0" b="0"/>
+            <wp:docPr id="1374628688" name="Imagen 1"/>
+            <wp:cNvGraphicFramePr>
+              <a:graphicFrameLocks xmlns:a="http://schemas.openxmlformats.org/drawingml/2006/main" noChangeAspect="1"/>
+            </wp:cNvGraphicFramePr>
+            <a:graphic xmlns:a="http://schemas.openxmlformats.org/drawingml/2006/main">
+              <a:graphicData uri="http://schemas.openxmlformats.org/drawingml/2006/picture">
+                <pic:pic xmlns:pic="http://schemas.openxmlformats.org/drawingml/2006/picture">
+                  <pic:nvPicPr>
+                    <pic:cNvPr id="1374628688" name=""/>
+                    <pic:cNvPicPr/>
+                  </pic:nvPicPr>
+                  <pic:blipFill>
+                    <a:blip r:embed="rId41"/>
+                    <a:stretch>
+                      <a:fillRect/>
+                    </a:stretch>
+                  </pic:blipFill>
+                  <pic:spPr>
+                    <a:xfrm>
+                      <a:off x="0" y="0"/>
+                      <a:ext cx="4476750" cy="266700"/>
+                    </a:xfrm>
+                    <a:prstGeom prst="rect">
+                      <a:avLst/>
+                    </a:prstGeom>
+                  </pic:spPr>
+                </pic:pic>
+              </a:graphicData>
+            </a:graphic>
+          </wp:inline>
+        </w:drawing>
+      </w:r>
+    </w:p>
+    <w:p>
+      <w:pPr>
+        <w:ind w:left="708"/>
+      </w:pPr>
+      <w:r>
+        <w:t xml:space="preserve">Y luego </w:t>
+      </w:r>
+      <w:r>
+        <w:t xml:space="preserve">lo restauráramos </w:t>
+      </w:r>
+    </w:p>
+    <w:p>
+      <w:pPr>
+        <w:ind w:left="708"/>
+      </w:pPr>
+      <w:r>
+        <w:rPr>
+          <w:noProof/>
+        </w:rPr>
+        <w:drawing>
+          <wp:inline distT="0" distB="0" distL="0" distR="0" wp14:anchorId="311525EC" wp14:editId="135CA4E8">
+            <wp:extent cx="4371975" cy="504825"/>
+            <wp:effectExtent l="0" t="0" r="9525" b="9525"/>
+            <wp:docPr id="247151943" name="Imagen 1" descr="Pantalla de video juego&#10;&#10;El contenido generado por IA puede ser incorrecto."/>
+            <wp:cNvGraphicFramePr>
+              <a:graphicFrameLocks xmlns:a="http://schemas.openxmlformats.org/drawingml/2006/main" noChangeAspect="1"/>
+            </wp:cNvGraphicFramePr>
+            <a:graphic xmlns:a="http://schemas.openxmlformats.org/drawingml/2006/main">
+              <a:graphicData uri="http://schemas.openxmlformats.org/drawingml/2006/picture">
+                <pic:pic xmlns:pic="http://schemas.openxmlformats.org/drawingml/2006/picture">
+                  <pic:nvPicPr>
+                    <pic:cNvPr id="247151943" name="Imagen 1" descr="Pantalla de video juego&#10;&#10;El contenido generado por IA puede ser incorrecto."/>
+                    <pic:cNvPicPr/>
+                  </pic:nvPicPr>
+                  <pic:blipFill>
+                    <a:blip r:embed="rId42"/>
+                    <a:stretch>
+                      <a:fillRect/>
+                    </a:stretch>
+                  </pic:blipFill>
+                  <pic:spPr>
+                    <a:xfrm>
+                      <a:off x="0" y="0"/>
+                      <a:ext cx="4371975" cy="504825"/>
+                    </a:xfrm>
+                    <a:prstGeom prst="rect">
+                      <a:avLst/>
+                    </a:prstGeom>
+                  </pic:spPr>
+                </pic:pic>
+              </a:graphicData>
+            </a:graphic>
+          </wp:inline>
+        </w:drawing>
+      </w:r>
+    </w:p>
+    <w:p>
+      <w:pPr>
+        <w:ind w:left="708"/>
+      </w:pPr>
+      <w:r>
+        <w:t>Instalamos procps</w:t>
+      </w:r>
+      <w:r>
+        <w:t xml:space="preserve"> y utilizamos el sysctl </w:t>
+      </w:r>
+    </w:p>
+    <w:p>
+      <w:pPr>
+        <w:ind w:left="708"/>
+      </w:pPr>
+      <w:r>
+        <w:rPr>
+          <w:noProof/>
+        </w:rPr>
+        <w:drawing>
+          <wp:inline distT="0" distB="0" distL="0" distR="0" wp14:anchorId="642F0769" wp14:editId="7B3C2AA5">
+            <wp:extent cx="3981450" cy="371475"/>
+            <wp:effectExtent l="0" t="0" r="0" b="9525"/>
+            <wp:docPr id="1857750892" name="Imagen 1"/>
+            <wp:cNvGraphicFramePr>
+              <a:graphicFrameLocks xmlns:a="http://schemas.openxmlformats.org/drawingml/2006/main" noChangeAspect="1"/>
+            </wp:cNvGraphicFramePr>
+            <a:graphic xmlns:a="http://schemas.openxmlformats.org/drawingml/2006/main">
+              <a:graphicData uri="http://schemas.openxmlformats.org/drawingml/2006/picture">
+                <pic:pic xmlns:pic="http://schemas.openxmlformats.org/drawingml/2006/picture">
+                  <pic:nvPicPr>
+                    <pic:cNvPr id="1726682391" name=""/>
+                    <pic:cNvPicPr/>
+                  </pic:nvPicPr>
+                  <pic:blipFill>
+                    <a:blip r:embed="rId30"/>
+                    <a:stretch>
+                      <a:fillRect/>
+                    </a:stretch>
+                  </pic:blipFill>
+                  <pic:spPr>
+                    <a:xfrm>
+                      <a:off x="0" y="0"/>
+                      <a:ext cx="3981450" cy="371475"/>
+                    </a:xfrm>
+                    <a:prstGeom prst="rect">
+                      <a:avLst/>
+                    </a:prstGeom>
+                  </pic:spPr>
+                </pic:pic>
+              </a:graphicData>
+            </a:graphic>
+          </wp:inline>
+        </w:drawing>
+      </w:r>
+    </w:p>
+    <w:p>
+      <w:pPr>
+        <w:ind w:left="708"/>
+      </w:pPr>
+      <w:r>
+        <w:rPr>
+          <w:noProof/>
+        </w:rPr>
+        <w:drawing>
+          <wp:inline distT="0" distB="0" distL="0" distR="0" wp14:anchorId="4E3D0489" wp14:editId="15E3DAB5">
+            <wp:extent cx="4572000" cy="495300"/>
+            <wp:effectExtent l="0" t="0" r="0" b="0"/>
+            <wp:docPr id="1344218838" name="Imagen 1" descr="Texto&#10;&#10;El contenido generado por IA puede ser incorrecto."/>
+            <wp:cNvGraphicFramePr>
+              <a:graphicFrameLocks xmlns:a="http://schemas.openxmlformats.org/drawingml/2006/main" noChangeAspect="1"/>
+            </wp:cNvGraphicFramePr>
+            <a:graphic xmlns:a="http://schemas.openxmlformats.org/drawingml/2006/main">
+              <a:graphicData uri="http://schemas.openxmlformats.org/drawingml/2006/picture">
+                <pic:pic xmlns:pic="http://schemas.openxmlformats.org/drawingml/2006/picture">
+                  <pic:nvPicPr>
+                    <pic:cNvPr id="1344218838" name="Imagen 1" descr="Texto&#10;&#10;El contenido generado por IA puede ser incorrecto."/>
+                    <pic:cNvPicPr/>
+                  </pic:nvPicPr>
+                  <pic:blipFill>
+                    <a:blip r:embed="rId43"/>
+                    <a:stretch>
+                      <a:fillRect/>
+                    </a:stretch>
+                  </pic:blipFill>
+                  <pic:spPr>
+                    <a:xfrm>
+                      <a:off x="0" y="0"/>
+                      <a:ext cx="4572000" cy="495300"/>
+                    </a:xfrm>
+                    <a:prstGeom prst="rect">
+                      <a:avLst/>
+                    </a:prstGeom>
+                  </pic:spPr>
+                </pic:pic>
+              </a:graphicData>
+            </a:graphic>
+          </wp:inline>
+        </w:drawing>
+      </w:r>
+    </w:p>
+    <w:p>
+      <w:pPr>
+        <w:ind w:left="708"/>
+      </w:pPr>
+      <w:r>
+        <w:t>Para acabar añadiendo una regla NAT</w:t>
+      </w:r>
+    </w:p>
+    <w:p>
+      <w:pPr>
+        <w:ind w:left="708"/>
+      </w:pPr>
+      <w:r>
+        <w:rPr>
+          <w:noProof/>
+        </w:rPr>
+        <w:drawing>
+          <wp:inline distT="0" distB="0" distL="0" distR="0" wp14:anchorId="614A0A8C" wp14:editId="708390EC">
+            <wp:extent cx="5400040" cy="292735"/>
+            <wp:effectExtent l="0" t="0" r="0" b="0"/>
+            <wp:docPr id="1816058519" name="Imagen 1"/>
+            <wp:cNvGraphicFramePr>
+              <a:graphicFrameLocks xmlns:a="http://schemas.openxmlformats.org/drawingml/2006/main" noChangeAspect="1"/>
+            </wp:cNvGraphicFramePr>
+            <a:graphic xmlns:a="http://schemas.openxmlformats.org/drawingml/2006/main">
+              <a:graphicData uri="http://schemas.openxmlformats.org/drawingml/2006/picture">
+                <pic:pic xmlns:pic="http://schemas.openxmlformats.org/drawingml/2006/picture">
+                  <pic:nvPicPr>
+                    <pic:cNvPr id="1816058519" name=""/>
+                    <pic:cNvPicPr/>
+                  </pic:nvPicPr>
+                  <pic:blipFill>
+                    <a:blip r:embed="rId44"/>
+                    <a:stretch>
+                      <a:fillRect/>
+                    </a:stretch>
+                  </pic:blipFill>
+                  <pic:spPr>
+                    <a:xfrm>
+                      <a:off x="0" y="0"/>
+                      <a:ext cx="5400040" cy="292735"/>
+                    </a:xfrm>
+                    <a:prstGeom prst="rect">
+                      <a:avLst/>
+                    </a:prstGeom>
+                  </pic:spPr>
+                </pic:pic>
+              </a:graphicData>
+            </a:graphic>
+          </wp:inline>
+        </w:drawing>
+      </w:r>
+    </w:p>
+    <w:p>
+      <w:pPr>
+        <w:ind w:left="708"/>
+        <w:rPr>
+          <w:color w:val="EE0000"/>
+        </w:rPr>
+      </w:pPr>
+    </w:p>
+    <w:p>
+      <w:pPr>
+        <w:ind w:left="708"/>
+      </w:pPr>
+    </w:p>
+    <w:p>
+      <w:pPr>
+        <w:ind w:left="708"/>
+      </w:pPr>
     </w:p>
     <w:p>
       <w:pPr>

--- a/Trabajo practico1.docx
+++ b/Trabajo practico1.docx
@@ -880,8 +880,13 @@
         <w:ind w:left="708"/>
       </w:pPr>
       <w:r>
-        <w:t>Después instalaremos los servicios DNS Y DHCP y además una herramienta para configuración de firewall y Nat</w:t>
-      </w:r>
+        <w:t xml:space="preserve">Después instalaremos los servicios DNS Y DHCP y además una herramienta para configuración de firewall y </w:t>
+      </w:r>
+      <w:proofErr w:type="spellStart"/>
+      <w:r>
+        <w:t>Nat</w:t>
+      </w:r>
+      <w:proofErr w:type="spellEnd"/>
     </w:p>
     <w:p>
       <w:pPr>
@@ -1116,7 +1121,15 @@
         <w:ind w:left="708"/>
       </w:pPr>
       <w:r>
-        <w:t xml:space="preserve">Luego reiniciamos los servicios dnsmasq para aplicar la nueva configuración </w:t>
+        <w:t xml:space="preserve">Luego reiniciamos los servicios </w:t>
+      </w:r>
+      <w:proofErr w:type="spellStart"/>
+      <w:r>
+        <w:t>dnsmasq</w:t>
+      </w:r>
+      <w:proofErr w:type="spellEnd"/>
+      <w:r>
+        <w:t xml:space="preserve"> para aplicar la nueva configuración </w:t>
       </w:r>
     </w:p>
     <w:p>
@@ -1222,7 +1235,15 @@
         <w:ind w:left="708"/>
       </w:pPr>
       <w:r>
-        <w:t xml:space="preserve">Y por último convertimos el servidor en router NAT </w:t>
+        <w:t xml:space="preserve">Y por último convertimos el servidor en </w:t>
+      </w:r>
+      <w:proofErr w:type="spellStart"/>
+      <w:r>
+        <w:t>router</w:t>
+      </w:r>
+      <w:proofErr w:type="spellEnd"/>
+      <w:r>
+        <w:t xml:space="preserve"> NAT </w:t>
       </w:r>
     </w:p>
     <w:p>
@@ -1374,10 +1395,18 @@
       </w:pPr>
       <w:r>
         <w:lastRenderedPageBreak/>
-        <w:t xml:space="preserve">Hacemos el mismo proceso anterior </w:t>
-      </w:r>
-      <w:r>
-        <w:t xml:space="preserve"> creamos  y </w:t>
+        <w:t xml:space="preserve">Hacemos el mismo proceso </w:t>
+      </w:r>
+      <w:proofErr w:type="gramStart"/>
+      <w:r>
+        <w:t xml:space="preserve">anterior </w:t>
+      </w:r>
+      <w:r>
+        <w:t xml:space="preserve"> creamos</w:t>
+      </w:r>
+      <w:proofErr w:type="gramEnd"/>
+      <w:r>
+        <w:t xml:space="preserve">  y </w:t>
       </w:r>
       <w:r>
         <w:t xml:space="preserve">entramos en el contenedor y lo configuramos </w:t>
@@ -1686,9 +1715,27 @@
       <w:pPr>
         <w:ind w:left="708"/>
       </w:pPr>
-      <w:r>
-        <w:t>Descargarmos el servicio procps para luego ejecutar el sysctl</w:t>
-      </w:r>
+      <w:proofErr w:type="spellStart"/>
+      <w:r>
+        <w:t>Descargarmos</w:t>
+      </w:r>
+      <w:proofErr w:type="spellEnd"/>
+      <w:r>
+        <w:t xml:space="preserve"> el servicio </w:t>
+      </w:r>
+      <w:proofErr w:type="spellStart"/>
+      <w:r>
+        <w:t>procps</w:t>
+      </w:r>
+      <w:proofErr w:type="spellEnd"/>
+      <w:r>
+        <w:t xml:space="preserve"> para luego ejecutar el </w:t>
+      </w:r>
+      <w:proofErr w:type="spellStart"/>
+      <w:r>
+        <w:t>sysctl</w:t>
+      </w:r>
+      <w:proofErr w:type="spellEnd"/>
     </w:p>
     <w:p>
       <w:pPr>
@@ -1785,7 +1832,17 @@
         <w:ind w:left="708"/>
       </w:pPr>
       <w:r>
-        <w:t>Y por ultimo añadir una regla de NAT tipo MASQUER</w:t>
+        <w:t xml:space="preserve">Y por </w:t>
+      </w:r>
+      <w:proofErr w:type="spellStart"/>
+      <w:proofErr w:type="gramStart"/>
+      <w:r>
+        <w:t>ultimo</w:t>
+      </w:r>
+      <w:proofErr w:type="spellEnd"/>
+      <w:proofErr w:type="gramEnd"/>
+      <w:r>
+        <w:t xml:space="preserve"> añadir una regla de NAT tipo MASQUER</w:t>
       </w:r>
       <w:r>
         <w:t>ADE</w:t>
@@ -2157,7 +2214,15 @@
         <w:t>nstala</w:t>
       </w:r>
       <w:r>
-        <w:t xml:space="preserve">mos los servicios  y configuramos la red </w:t>
+        <w:t xml:space="preserve">mos los </w:t>
+      </w:r>
+      <w:proofErr w:type="gramStart"/>
+      <w:r>
+        <w:t>servicios  y</w:t>
+      </w:r>
+      <w:proofErr w:type="gramEnd"/>
+      <w:r>
+        <w:t xml:space="preserve"> configuramos la red </w:t>
       </w:r>
     </w:p>
     <w:p>
@@ -2351,10 +2416,23 @@
         <w:ind w:left="708"/>
       </w:pPr>
       <w:r>
-        <w:t>Instalamos procps</w:t>
-      </w:r>
-      <w:r>
-        <w:t xml:space="preserve"> y utilizamos el sysctl </w:t>
+        <w:t xml:space="preserve">Instalamos </w:t>
+      </w:r>
+      <w:proofErr w:type="spellStart"/>
+      <w:r>
+        <w:t>procps</w:t>
+      </w:r>
+      <w:proofErr w:type="spellEnd"/>
+      <w:r>
+        <w:t xml:space="preserve"> y utilizamos el </w:t>
+      </w:r>
+      <w:proofErr w:type="spellStart"/>
+      <w:r>
+        <w:t>sysctl</w:t>
+      </w:r>
+      <w:proofErr w:type="spellEnd"/>
+      <w:r>
+        <w:t xml:space="preserve"> </w:t>
       </w:r>
     </w:p>
     <w:p>
@@ -2499,6 +2577,408 @@
           </wp:inline>
         </w:drawing>
       </w:r>
+    </w:p>
+    <w:p>
+      <w:r>
+        <w:tab/>
+        <w:t xml:space="preserve">Y por </w:t>
+      </w:r>
+      <w:r>
+        <w:t>último</w:t>
+      </w:r>
+      <w:r>
+        <w:t xml:space="preserve"> </w:t>
+      </w:r>
+      <w:r>
+        <w:t xml:space="preserve">añadimos los clientes finales dos por casa servidor </w:t>
+      </w:r>
+    </w:p>
+    <w:p>
+      <w:r>
+        <w:tab/>
+      </w:r>
+      <w:r>
+        <w:rPr>
+          <w:noProof/>
+        </w:rPr>
+        <w:drawing>
+          <wp:inline distT="0" distB="0" distL="0" distR="0" wp14:anchorId="6F58D399" wp14:editId="3DBA7BC2">
+            <wp:extent cx="4231772" cy="207010"/>
+            <wp:effectExtent l="0" t="0" r="0" b="2540"/>
+            <wp:docPr id="1240487019" name="Imagen 13"/>
+            <wp:cNvGraphicFramePr>
+              <a:graphicFrameLocks xmlns:a="http://schemas.openxmlformats.org/drawingml/2006/main" noChangeAspect="1"/>
+            </wp:cNvGraphicFramePr>
+            <a:graphic xmlns:a="http://schemas.openxmlformats.org/drawingml/2006/main">
+              <a:graphicData uri="http://schemas.openxmlformats.org/drawingml/2006/picture">
+                <pic:pic xmlns:pic="http://schemas.openxmlformats.org/drawingml/2006/picture">
+                  <pic:nvPicPr>
+                    <pic:cNvPr id="764534537" name=""/>
+                    <pic:cNvPicPr/>
+                  </pic:nvPicPr>
+                  <pic:blipFill>
+                    <a:blip r:embed="rId45"/>
+                    <a:stretch>
+                      <a:fillRect/>
+                    </a:stretch>
+                  </pic:blipFill>
+                  <pic:spPr>
+                    <a:xfrm>
+                      <a:off x="0" y="0"/>
+                      <a:ext cx="4376357" cy="214083"/>
+                    </a:xfrm>
+                    <a:prstGeom prst="rect">
+                      <a:avLst/>
+                    </a:prstGeom>
+                  </pic:spPr>
+                </pic:pic>
+              </a:graphicData>
+            </a:graphic>
+          </wp:inline>
+        </w:drawing>
+      </w:r>
+    </w:p>
+    <w:p>
+      <w:pPr>
+        <w:ind w:left="708"/>
+      </w:pPr>
+      <w:r>
+        <w:rPr>
+          <w:noProof/>
+        </w:rPr>
+        <w:drawing>
+          <wp:inline distT="0" distB="0" distL="0" distR="0" wp14:anchorId="4D498E78" wp14:editId="7510676A">
+            <wp:extent cx="2006600" cy="235650"/>
+            <wp:effectExtent l="0" t="0" r="0" b="0"/>
+            <wp:docPr id="865957280" name="Imagen 14"/>
+            <wp:cNvGraphicFramePr>
+              <a:graphicFrameLocks xmlns:a="http://schemas.openxmlformats.org/drawingml/2006/main" noChangeAspect="1"/>
+            </wp:cNvGraphicFramePr>
+            <a:graphic xmlns:a="http://schemas.openxmlformats.org/drawingml/2006/main">
+              <a:graphicData uri="http://schemas.openxmlformats.org/drawingml/2006/picture">
+                <pic:pic xmlns:pic="http://schemas.openxmlformats.org/drawingml/2006/picture">
+                  <pic:nvPicPr>
+                    <pic:cNvPr id="1241741214" name=""/>
+                    <pic:cNvPicPr/>
+                  </pic:nvPicPr>
+                  <pic:blipFill>
+                    <a:blip r:embed="rId46"/>
+                    <a:stretch>
+                      <a:fillRect/>
+                    </a:stretch>
+                  </pic:blipFill>
+                  <pic:spPr>
+                    <a:xfrm>
+                      <a:off x="0" y="0"/>
+                      <a:ext cx="2058327" cy="241725"/>
+                    </a:xfrm>
+                    <a:prstGeom prst="rect">
+                      <a:avLst/>
+                    </a:prstGeom>
+                  </pic:spPr>
+                </pic:pic>
+              </a:graphicData>
+            </a:graphic>
+          </wp:inline>
+        </w:drawing>
+      </w:r>
+    </w:p>
+    <w:p>
+      <w:pPr>
+        <w:ind w:left="708"/>
+      </w:pPr>
+      <w:r>
+        <w:t>Y luego el otro</w:t>
+      </w:r>
+    </w:p>
+    <w:p>
+      <w:pPr>
+        <w:ind w:left="708"/>
+      </w:pPr>
+      <w:r>
+        <w:rPr>
+          <w:noProof/>
+        </w:rPr>
+        <w:drawing>
+          <wp:inline distT="0" distB="0" distL="0" distR="0" wp14:anchorId="1A42E6B8" wp14:editId="6254A511">
+            <wp:extent cx="3835400" cy="312757"/>
+            <wp:effectExtent l="0" t="0" r="0" b="0"/>
+            <wp:docPr id="841622906" name="Imagen 15"/>
+            <wp:cNvGraphicFramePr>
+              <a:graphicFrameLocks xmlns:a="http://schemas.openxmlformats.org/drawingml/2006/main" noChangeAspect="1"/>
+            </wp:cNvGraphicFramePr>
+            <a:graphic xmlns:a="http://schemas.openxmlformats.org/drawingml/2006/main">
+              <a:graphicData uri="http://schemas.openxmlformats.org/drawingml/2006/picture">
+                <pic:pic xmlns:pic="http://schemas.openxmlformats.org/drawingml/2006/picture">
+                  <pic:nvPicPr>
+                    <pic:cNvPr id="553612445" name=""/>
+                    <pic:cNvPicPr/>
+                  </pic:nvPicPr>
+                  <pic:blipFill>
+                    <a:blip r:embed="rId47"/>
+                    <a:stretch>
+                      <a:fillRect/>
+                    </a:stretch>
+                  </pic:blipFill>
+                  <pic:spPr>
+                    <a:xfrm>
+                      <a:off x="0" y="0"/>
+                      <a:ext cx="3917100" cy="319419"/>
+                    </a:xfrm>
+                    <a:prstGeom prst="rect">
+                      <a:avLst/>
+                    </a:prstGeom>
+                  </pic:spPr>
+                </pic:pic>
+              </a:graphicData>
+            </a:graphic>
+          </wp:inline>
+        </w:drawing>
+      </w:r>
+      <w:r>
+        <w:rPr>
+          <w:noProof/>
+        </w:rPr>
+        <w:drawing>
+          <wp:inline distT="0" distB="0" distL="0" distR="0" wp14:anchorId="12A37ABC" wp14:editId="07FAEF6F">
+            <wp:extent cx="3892550" cy="282316"/>
+            <wp:effectExtent l="0" t="0" r="0" b="3810"/>
+            <wp:docPr id="1140842934" name="Imagen 16"/>
+            <wp:cNvGraphicFramePr>
+              <a:graphicFrameLocks xmlns:a="http://schemas.openxmlformats.org/drawingml/2006/main" noChangeAspect="1"/>
+            </wp:cNvGraphicFramePr>
+            <a:graphic xmlns:a="http://schemas.openxmlformats.org/drawingml/2006/main">
+              <a:graphicData uri="http://schemas.openxmlformats.org/drawingml/2006/picture">
+                <pic:pic xmlns:pic="http://schemas.openxmlformats.org/drawingml/2006/picture">
+                  <pic:nvPicPr>
+                    <pic:cNvPr id="771297408" name=""/>
+                    <pic:cNvPicPr/>
+                  </pic:nvPicPr>
+                  <pic:blipFill>
+                    <a:blip r:embed="rId48"/>
+                    <a:stretch>
+                      <a:fillRect/>
+                    </a:stretch>
+                  </pic:blipFill>
+                  <pic:spPr>
+                    <a:xfrm>
+                      <a:off x="0" y="0"/>
+                      <a:ext cx="3953781" cy="286757"/>
+                    </a:xfrm>
+                    <a:prstGeom prst="rect">
+                      <a:avLst/>
+                    </a:prstGeom>
+                  </pic:spPr>
+                </pic:pic>
+              </a:graphicData>
+            </a:graphic>
+          </wp:inline>
+        </w:drawing>
+      </w:r>
+    </w:p>
+    <w:p>
+      <w:pPr>
+        <w:ind w:left="708"/>
+      </w:pPr>
+      <w:r>
+        <w:t xml:space="preserve">Después pasamos a los otros </w:t>
+      </w:r>
+      <w:r>
+        <w:t>dos clientes</w:t>
+      </w:r>
+      <w:r>
+        <w:t xml:space="preserve"> </w:t>
+      </w:r>
+    </w:p>
+    <w:p>
+      <w:pPr>
+        <w:ind w:left="708"/>
+      </w:pPr>
+      <w:r>
+        <w:rPr>
+          <w:noProof/>
+        </w:rPr>
+        <w:lastRenderedPageBreak/>
+        <w:drawing>
+          <wp:inline distT="0" distB="0" distL="0" distR="0" wp14:anchorId="18CCC17E" wp14:editId="6AB1A462">
+            <wp:extent cx="3295650" cy="278702"/>
+            <wp:effectExtent l="0" t="0" r="0" b="7620"/>
+            <wp:docPr id="143933245" name="Imagen 19"/>
+            <wp:cNvGraphicFramePr>
+              <a:graphicFrameLocks xmlns:a="http://schemas.openxmlformats.org/drawingml/2006/main" noChangeAspect="1"/>
+            </wp:cNvGraphicFramePr>
+            <a:graphic xmlns:a="http://schemas.openxmlformats.org/drawingml/2006/main">
+              <a:graphicData uri="http://schemas.openxmlformats.org/drawingml/2006/picture">
+                <pic:pic xmlns:pic="http://schemas.openxmlformats.org/drawingml/2006/picture">
+                  <pic:nvPicPr>
+                    <pic:cNvPr id="315534582" name=""/>
+                    <pic:cNvPicPr/>
+                  </pic:nvPicPr>
+                  <pic:blipFill>
+                    <a:blip r:embed="rId49"/>
+                    <a:stretch>
+                      <a:fillRect/>
+                    </a:stretch>
+                  </pic:blipFill>
+                  <pic:spPr>
+                    <a:xfrm>
+                      <a:off x="0" y="0"/>
+                      <a:ext cx="3407792" cy="288185"/>
+                    </a:xfrm>
+                    <a:prstGeom prst="rect">
+                      <a:avLst/>
+                    </a:prstGeom>
+                  </pic:spPr>
+                </pic:pic>
+              </a:graphicData>
+            </a:graphic>
+          </wp:inline>
+        </w:drawing>
+      </w:r>
+      <w:r>
+        <w:rPr>
+          <w:noProof/>
+        </w:rPr>
+        <w:drawing>
+          <wp:inline distT="0" distB="0" distL="0" distR="0" wp14:anchorId="4BD945C9" wp14:editId="532C6129">
+            <wp:extent cx="3302000" cy="262467"/>
+            <wp:effectExtent l="0" t="0" r="0" b="4445"/>
+            <wp:docPr id="1975239576" name="Imagen 20"/>
+            <wp:cNvGraphicFramePr>
+              <a:graphicFrameLocks xmlns:a="http://schemas.openxmlformats.org/drawingml/2006/main" noChangeAspect="1"/>
+            </wp:cNvGraphicFramePr>
+            <a:graphic xmlns:a="http://schemas.openxmlformats.org/drawingml/2006/main">
+              <a:graphicData uri="http://schemas.openxmlformats.org/drawingml/2006/picture">
+                <pic:pic xmlns:pic="http://schemas.openxmlformats.org/drawingml/2006/picture">
+                  <pic:nvPicPr>
+                    <pic:cNvPr id="2028882362" name=""/>
+                    <pic:cNvPicPr/>
+                  </pic:nvPicPr>
+                  <pic:blipFill>
+                    <a:blip r:embed="rId50"/>
+                    <a:stretch>
+                      <a:fillRect/>
+                    </a:stretch>
+                  </pic:blipFill>
+                  <pic:spPr>
+                    <a:xfrm>
+                      <a:off x="0" y="0"/>
+                      <a:ext cx="3353383" cy="266551"/>
+                    </a:xfrm>
+                    <a:prstGeom prst="rect">
+                      <a:avLst/>
+                    </a:prstGeom>
+                  </pic:spPr>
+                </pic:pic>
+              </a:graphicData>
+            </a:graphic>
+          </wp:inline>
+        </w:drawing>
+      </w:r>
+    </w:p>
+    <w:p>
+      <w:pPr>
+        <w:ind w:left="708"/>
+      </w:pPr>
+      <w:r>
+        <w:rPr>
+          <w:noProof/>
+        </w:rPr>
+        <w:drawing>
+          <wp:inline distT="0" distB="0" distL="0" distR="0" wp14:anchorId="4DFF249E" wp14:editId="5FA38FCA">
+            <wp:extent cx="3581400" cy="235219"/>
+            <wp:effectExtent l="0" t="0" r="0" b="0"/>
+            <wp:docPr id="2039805415" name="Imagen 21"/>
+            <wp:cNvGraphicFramePr>
+              <a:graphicFrameLocks xmlns:a="http://schemas.openxmlformats.org/drawingml/2006/main" noChangeAspect="1"/>
+            </wp:cNvGraphicFramePr>
+            <a:graphic xmlns:a="http://schemas.openxmlformats.org/drawingml/2006/main">
+              <a:graphicData uri="http://schemas.openxmlformats.org/drawingml/2006/picture">
+                <pic:pic xmlns:pic="http://schemas.openxmlformats.org/drawingml/2006/picture">
+                  <pic:nvPicPr>
+                    <pic:cNvPr id="608442083" name=""/>
+                    <pic:cNvPicPr/>
+                  </pic:nvPicPr>
+                  <pic:blipFill>
+                    <a:blip r:embed="rId51"/>
+                    <a:stretch>
+                      <a:fillRect/>
+                    </a:stretch>
+                  </pic:blipFill>
+                  <pic:spPr>
+                    <a:xfrm>
+                      <a:off x="0" y="0"/>
+                      <a:ext cx="3722857" cy="244510"/>
+                    </a:xfrm>
+                    <a:prstGeom prst="rect">
+                      <a:avLst/>
+                    </a:prstGeom>
+                  </pic:spPr>
+                </pic:pic>
+              </a:graphicData>
+            </a:graphic>
+          </wp:inline>
+        </w:drawing>
+      </w:r>
+      <w:r>
+        <w:rPr>
+          <w:noProof/>
+        </w:rPr>
+        <w:drawing>
+          <wp:inline distT="0" distB="0" distL="0" distR="0" wp14:anchorId="5C5D2D09" wp14:editId="2D7E81F4">
+            <wp:extent cx="3556000" cy="294798"/>
+            <wp:effectExtent l="0" t="0" r="6350" b="0"/>
+            <wp:docPr id="1304119388" name="Imagen 22"/>
+            <wp:cNvGraphicFramePr>
+              <a:graphicFrameLocks xmlns:a="http://schemas.openxmlformats.org/drawingml/2006/main" noChangeAspect="1"/>
+            </wp:cNvGraphicFramePr>
+            <a:graphic xmlns:a="http://schemas.openxmlformats.org/drawingml/2006/main">
+              <a:graphicData uri="http://schemas.openxmlformats.org/drawingml/2006/picture">
+                <pic:pic xmlns:pic="http://schemas.openxmlformats.org/drawingml/2006/picture">
+                  <pic:nvPicPr>
+                    <pic:cNvPr id="885290258" name=""/>
+                    <pic:cNvPicPr/>
+                  </pic:nvPicPr>
+                  <pic:blipFill>
+                    <a:blip r:embed="rId52"/>
+                    <a:stretch>
+                      <a:fillRect/>
+                    </a:stretch>
+                  </pic:blipFill>
+                  <pic:spPr>
+                    <a:xfrm>
+                      <a:off x="0" y="0"/>
+                      <a:ext cx="3568564" cy="295840"/>
+                    </a:xfrm>
+                    <a:prstGeom prst="rect">
+                      <a:avLst/>
+                    </a:prstGeom>
+                  </pic:spPr>
+                </pic:pic>
+              </a:graphicData>
+            </a:graphic>
+          </wp:inline>
+        </w:drawing>
+      </w:r>
+    </w:p>
+    <w:p>
+      <w:pPr>
+        <w:ind w:left="708"/>
+      </w:pPr>
+      <w:r>
+        <w:t>dando por terminada las conexiones de cliente servidor.</w:t>
+      </w:r>
+    </w:p>
+    <w:p>
+      <w:pPr>
+        <w:ind w:left="708"/>
+      </w:pPr>
+    </w:p>
+    <w:p/>
+    <w:p>
+      <w:pPr>
+        <w:ind w:left="708"/>
+      </w:pPr>
     </w:p>
     <w:p>
       <w:pPr>
